--- a/src/main/resources/word-temp/ticket-template.docx
+++ b/src/main/resources/word-temp/ticket-template.docx
@@ -130,45 +130,74 @@
           <w:lang w:val="en-US" w:eastAsia="zh-CN"/>
         </w:rPr>
       </w:pPr>
+    </w:p>
+    <w:p>
+      <w:pPr>
+        <w:jc w:val="center"/>
+        <w:rPr>
+          <w:rFonts w:hint="eastAsia"/>
+          <w:lang w:val="en-US" w:eastAsia="zh-CN"/>
+        </w:rPr>
+      </w:pPr>
+      <w:r>
+        <w:rPr>
+          <w:rFonts w:hint="eastAsia"/>
+          <w:b/>
+          <w:bCs/>
+          <w:lang w:val="en-US" w:eastAsia="zh-CN"/>
+        </w:rPr>
+        <w:t>勤拿少取，请勿浪费</w:t>
+      </w:r>
+      <w:r>
+        <w:rPr>
+          <w:rFonts w:hint="eastAsia"/>
+          <w:b/>
+          <w:bCs/>
+          <w:lang w:val="en-US" w:eastAsia="zh-CN"/>
+        </w:rPr>
+        <w:br w:type="textWrapping"/>
+      </w:r>
+      <w:r>
+        <w:rPr>
+          <w:rFonts w:hint="eastAsia"/>
+          <w:lang w:val="en-US" w:eastAsia="zh-CN"/>
+        </w:rPr>
+        <w:t>${date}</w:t>
+      </w:r>
+    </w:p>
+    <w:p>
+      <w:pPr>
+        <w:jc w:val="center"/>
+        <w:rPr>
+          <w:rFonts w:hint="eastAsia"/>
+          <w:lang w:val="en-US" w:eastAsia="zh-CN"/>
+        </w:rPr>
+      </w:pPr>
+      <w:r>
+        <w:rPr>
+          <w:rFonts w:hint="eastAsia"/>
+          <w:lang w:val="en-US" w:eastAsia="zh-CN"/>
+        </w:rPr>
+        <w:t>电话：${phone}</w:t>
+      </w:r>
+    </w:p>
+    <w:p>
+      <w:pPr>
+        <w:jc w:val="center"/>
+        <w:rPr>
+          <w:rFonts w:hint="eastAsia"/>
+          <w:lang w:val="en-US" w:eastAsia="zh-CN"/>
+        </w:rPr>
+      </w:pPr>
+      <w:r>
+        <w:rPr>
+          <w:rFonts w:hint="eastAsia"/>
+          <w:lang w:val="en-US" w:eastAsia="zh-CN"/>
+        </w:rPr>
+        <w:t>${address}</w:t>
+      </w:r>
       <w:bookmarkStart w:id="0" w:name="_GoBack"/>
       <w:bookmarkEnd w:id="0"/>
-    </w:p>
-    <w:p>
-      <w:pPr>
-        <w:jc w:val="center"/>
-        <w:rPr>
-          <w:rFonts w:hint="eastAsia"/>
-          <w:b/>
-          <w:bCs/>
-          <w:lang w:val="en-US" w:eastAsia="zh-CN"/>
-        </w:rPr>
-      </w:pPr>
-      <w:r>
-        <w:rPr>
-          <w:rFonts w:hint="eastAsia"/>
-          <w:b/>
-          <w:bCs/>
-          <w:lang w:val="en-US" w:eastAsia="zh-CN"/>
-        </w:rPr>
-        <w:t>勤拿少取，请勿浪费</w:t>
-      </w:r>
-    </w:p>
-    <w:p>
-      <w:pPr>
-        <w:wordWrap/>
-        <w:jc w:val="center"/>
-        <w:rPr>
-          <w:rFonts w:hint="eastAsia"/>
-          <w:lang w:val="en-US" w:eastAsia="zh-CN"/>
-        </w:rPr>
-      </w:pPr>
-      <w:r>
-        <w:rPr>
-          <w:rFonts w:hint="eastAsia"/>
-          <w:lang w:val="en-US" w:eastAsia="zh-CN"/>
-        </w:rPr>
-        <w:t>${date}</w:t>
-      </w:r>
     </w:p>
     <w:p>
       <w:pPr>
@@ -196,7 +225,7 @@
   <w:docDefaults>
     <w:rPrDefault>
       <w:rPr>
-        <w:rFonts w:ascii="Calibri" w:hAnsi="Calibri" w:eastAsia="宋体" w:cs="Times New Roman"/>
+        <w:rFonts w:ascii="Times New Roman" w:hAnsi="Times New Roman" w:eastAsia="宋体" w:cs="Times New Roman"/>
       </w:rPr>
     </w:rPrDefault>
   </w:docDefaults>

--- a/src/main/resources/word-temp/ticket-template.docx
+++ b/src/main/resources/word-temp/ticket-template.docx
@@ -76,7 +76,32 @@
           <w:rFonts w:hint="eastAsia"/>
           <w:lang w:val="en-US" w:eastAsia="zh-CN"/>
         </w:rPr>
-        <w:t>${qrcode}</w:t>
+        <w:t>${commodity</w:t>
+      </w:r>
+      <w:bookmarkStart w:id="0" w:name="_GoBack"/>
+      <w:bookmarkEnd w:id="0"/>
+      <w:r>
+        <w:rPr>
+          <w:rFonts w:hint="eastAsia"/>
+          <w:lang w:val="en-US" w:eastAsia="zh-CN"/>
+        </w:rPr>
+        <w:t>}</w:t>
+      </w:r>
+    </w:p>
+    <w:p>
+      <w:pPr>
+        <w:jc w:val="left"/>
+        <w:rPr>
+          <w:rFonts w:hint="eastAsia"/>
+          <w:lang w:val="en-US" w:eastAsia="zh-CN"/>
+        </w:rPr>
+      </w:pPr>
+      <w:r>
+        <w:rPr>
+          <w:rFonts w:hint="eastAsia"/>
+          <w:lang w:val="en-US" w:eastAsia="zh-CN"/>
+        </w:rPr>
+        <w:t>${barcode}</w:t>
       </w:r>
     </w:p>
     <w:p>
@@ -92,32 +117,7 @@
           <w:rFonts w:hint="eastAsia"/>
           <w:lang w:val="en-US" w:eastAsia="zh-CN"/>
         </w:rPr>
-        <w:t>微信扫一扫</w:t>
-      </w:r>
-    </w:p>
-    <w:p>
-      <w:pPr>
-        <w:jc w:val="center"/>
-        <w:rPr>
-          <w:rFonts w:hint="eastAsia"/>
-          <w:lang w:val="en-US" w:eastAsia="zh-CN"/>
-        </w:rPr>
-      </w:pPr>
-    </w:p>
-    <w:p>
-      <w:pPr>
-        <w:jc w:val="left"/>
-        <w:rPr>
-          <w:rFonts w:hint="eastAsia"/>
-          <w:lang w:val="en-US" w:eastAsia="zh-CN"/>
-        </w:rPr>
-      </w:pPr>
-      <w:r>
-        <w:rPr>
-          <w:rFonts w:hint="eastAsia"/>
-          <w:lang w:val="en-US" w:eastAsia="zh-CN"/>
-        </w:rPr>
-        <w:t>${barcode}</w:t>
+        <w:t>${code}</w:t>
       </w:r>
     </w:p>
     <w:p>
@@ -142,19 +142,23 @@
       <w:r>
         <w:rPr>
           <w:rFonts w:hint="eastAsia"/>
+        </w:rPr>
+        <w:t>------------------------------------------</w:t>
+      </w:r>
+      <w:r>
+        <w:rPr>
+          <w:rFonts w:hint="eastAsia"/>
+          <w:lang w:val="en-US" w:eastAsia="zh-CN"/>
+        </w:rPr>
+        <w:t>-</w:t>
+      </w:r>
+      <w:r>
+        <w:rPr>
+          <w:rFonts w:hint="eastAsia"/>
           <w:b/>
           <w:bCs/>
           <w:lang w:val="en-US" w:eastAsia="zh-CN"/>
         </w:rPr>
-        <w:t>勤拿少取，请勿浪费</w:t>
-      </w:r>
-      <w:r>
-        <w:rPr>
-          <w:rFonts w:hint="eastAsia"/>
-          <w:b/>
-          <w:bCs/>
-          <w:lang w:val="en-US" w:eastAsia="zh-CN"/>
-        </w:rPr>
         <w:br w:type="textWrapping"/>
       </w:r>
       <w:r>
@@ -196,8 +200,6 @@
         </w:rPr>
         <w:t>${address}</w:t>
       </w:r>
-      <w:bookmarkStart w:id="0" w:name="_GoBack"/>
-      <w:bookmarkEnd w:id="0"/>
     </w:p>
     <w:p>
       <w:pPr>

--- a/src/main/resources/word-temp/ticket-template.docx
+++ b/src/main/resources/word-temp/ticket-template.docx
@@ -76,60 +76,53 @@
           <w:rFonts w:hint="eastAsia"/>
           <w:lang w:val="en-US" w:eastAsia="zh-CN"/>
         </w:rPr>
-        <w:t>${commodity</w:t>
-      </w:r>
+        <w:t>${qrcode}</w:t>
+      </w:r>
+    </w:p>
+    <w:p>
+      <w:pPr>
+        <w:jc w:val="left"/>
+        <w:rPr>
+          <w:rFonts w:hint="eastAsia"/>
+          <w:lang w:val="en-US" w:eastAsia="zh-CN"/>
+        </w:rPr>
+      </w:pPr>
+      <w:r>
+        <w:rPr>
+          <w:rFonts w:hint="eastAsia"/>
+          <w:lang w:val="en-US" w:eastAsia="zh-CN"/>
+        </w:rPr>
+        <w:t>${barcode}</w:t>
+      </w:r>
+    </w:p>
+    <w:p>
+      <w:pPr>
+        <w:jc w:val="center"/>
+        <w:rPr>
+          <w:rFonts w:hint="eastAsia"/>
+          <w:lang w:val="en-US" w:eastAsia="zh-CN"/>
+        </w:rPr>
+      </w:pPr>
+      <w:r>
+        <w:rPr>
+          <w:rFonts w:hint="eastAsia"/>
+          <w:lang w:val="en-US" w:eastAsia="zh-CN"/>
+        </w:rPr>
+        <w:t>${code}</w:t>
+      </w:r>
+    </w:p>
+    <w:p>
+      <w:pPr>
+        <w:jc w:val="left"/>
+        <w:rPr>
+          <w:rFonts w:hint="eastAsia"/>
+          <w:sz w:val="10"/>
+          <w:szCs w:val="10"/>
+          <w:lang w:val="en-US" w:eastAsia="zh-CN"/>
+        </w:rPr>
+      </w:pPr>
       <w:bookmarkStart w:id="0" w:name="_GoBack"/>
       <w:bookmarkEnd w:id="0"/>
-      <w:r>
-        <w:rPr>
-          <w:rFonts w:hint="eastAsia"/>
-          <w:lang w:val="en-US" w:eastAsia="zh-CN"/>
-        </w:rPr>
-        <w:t>}</w:t>
-      </w:r>
-    </w:p>
-    <w:p>
-      <w:pPr>
-        <w:jc w:val="left"/>
-        <w:rPr>
-          <w:rFonts w:hint="eastAsia"/>
-          <w:lang w:val="en-US" w:eastAsia="zh-CN"/>
-        </w:rPr>
-      </w:pPr>
-      <w:r>
-        <w:rPr>
-          <w:rFonts w:hint="eastAsia"/>
-          <w:lang w:val="en-US" w:eastAsia="zh-CN"/>
-        </w:rPr>
-        <w:t>${barcode}</w:t>
-      </w:r>
-    </w:p>
-    <w:p>
-      <w:pPr>
-        <w:jc w:val="center"/>
-        <w:rPr>
-          <w:rFonts w:hint="eastAsia"/>
-          <w:lang w:val="en-US" w:eastAsia="zh-CN"/>
-        </w:rPr>
-      </w:pPr>
-      <w:r>
-        <w:rPr>
-          <w:rFonts w:hint="eastAsia"/>
-          <w:lang w:val="en-US" w:eastAsia="zh-CN"/>
-        </w:rPr>
-        <w:t>${code}</w:t>
-      </w:r>
-    </w:p>
-    <w:p>
-      <w:pPr>
-        <w:jc w:val="left"/>
-        <w:rPr>
-          <w:rFonts w:hint="eastAsia"/>
-          <w:sz w:val="10"/>
-          <w:szCs w:val="10"/>
-          <w:lang w:val="en-US" w:eastAsia="zh-CN"/>
-        </w:rPr>
-      </w:pPr>
     </w:p>
     <w:p>
       <w:pPr>

--- a/src/main/resources/word-temp/ticket-template.docx
+++ b/src/main/resources/word-temp/ticket-template.docx
@@ -76,22 +76,6 @@
           <w:rFonts w:hint="eastAsia"/>
           <w:lang w:val="en-US" w:eastAsia="zh-CN"/>
         </w:rPr>
-        <w:t>${qrcode}</w:t>
-      </w:r>
-    </w:p>
-    <w:p>
-      <w:pPr>
-        <w:jc w:val="left"/>
-        <w:rPr>
-          <w:rFonts w:hint="eastAsia"/>
-          <w:lang w:val="en-US" w:eastAsia="zh-CN"/>
-        </w:rPr>
-      </w:pPr>
-      <w:r>
-        <w:rPr>
-          <w:rFonts w:hint="eastAsia"/>
-          <w:lang w:val="en-US" w:eastAsia="zh-CN"/>
-        </w:rPr>
         <w:t>${barcode}</w:t>
       </w:r>
     </w:p>
@@ -100,27 +84,18 @@
         <w:jc w:val="center"/>
         <w:rPr>
           <w:rFonts w:hint="eastAsia"/>
-          <w:lang w:val="en-US" w:eastAsia="zh-CN"/>
-        </w:rPr>
-      </w:pPr>
-      <w:r>
-        <w:rPr>
-          <w:rFonts w:hint="eastAsia"/>
-          <w:lang w:val="en-US" w:eastAsia="zh-CN"/>
-        </w:rPr>
-        <w:t>${code}</w:t>
-      </w:r>
-    </w:p>
-    <w:p>
-      <w:pPr>
-        <w:jc w:val="left"/>
-        <w:rPr>
-          <w:rFonts w:hint="eastAsia"/>
           <w:sz w:val="10"/>
           <w:szCs w:val="10"/>
           <w:lang w:val="en-US" w:eastAsia="zh-CN"/>
         </w:rPr>
       </w:pPr>
+      <w:r>
+        <w:rPr>
+          <w:rFonts w:hint="eastAsia"/>
+          <w:lang w:val="en-US" w:eastAsia="zh-CN"/>
+        </w:rPr>
+        <w:t>${code}</w:t>
+      </w:r>
       <w:bookmarkStart w:id="0" w:name="_GoBack"/>
       <w:bookmarkEnd w:id="0"/>
     </w:p>
@@ -290,7 +265,7 @@
     <w:lsdException w:qFormat="1" w:unhideWhenUsed="0" w:uiPriority="10" w:semiHidden="0" w:name="Title"/>
     <w:lsdException w:uiPriority="99" w:name="Closing"/>
     <w:lsdException w:uiPriority="99" w:name="Signature"/>
-    <w:lsdException w:uiPriority="1" w:semiHidden="0" w:name="Default Paragraph Font"/>
+    <w:lsdException w:qFormat="1" w:uiPriority="1" w:semiHidden="0" w:name="Default Paragraph Font"/>
     <w:lsdException w:uiPriority="99" w:name="Body Text"/>
     <w:lsdException w:uiPriority="99" w:name="Body Text Indent"/>
     <w:lsdException w:uiPriority="99" w:name="List Continue"/>
@@ -493,6 +468,7 @@
   <w:style w:type="character" w:default="1" w:styleId="4">
     <w:name w:val="Default Paragraph Font"/>
     <w:unhideWhenUsed/>
+    <w:qFormat/>
     <w:uiPriority w:val="1"/>
   </w:style>
   <w:style w:type="table" w:default="1" w:styleId="5">
